--- a/טופס הצעת פרויקט גל יצחקי וגיל ראובן.docx
+++ b/טופס הצעת פרויקט גל יצחקי וגיל ראובן.docx
@@ -1,6 +1,6 @@
 
 <file path=word/document.xml><?xml version="1.0" encoding="utf-8"?>
-<w:document xmlns:wpc="http://schemas.microsoft.com/office/word/2010/wordprocessingCanvas" xmlns:cx="http://schemas.microsoft.com/office/drawing/2014/chartex" xmlns:cx1="http://schemas.microsoft.com/office/drawing/2015/9/8/chartex" xmlns:cx2="http://schemas.microsoft.com/office/drawing/2015/10/21/chartex" xmlns:cx3="http://schemas.microsoft.com/office/drawing/2016/5/9/chartex" xmlns:cx4="http://schemas.microsoft.com/office/drawing/2016/5/10/chartex" xmlns:cx5="http://schemas.microsoft.com/office/drawing/2016/5/11/chartex" xmlns:cx6="http://schemas.microsoft.com/office/drawing/2016/5/12/chartex" xmlns:cx7="http://schemas.microsoft.com/office/drawing/2016/5/13/chartex" xmlns:cx8="http://schemas.microsoft.com/office/drawing/2016/5/14/chartex" xmlns:mc="http://schemas.openxmlformats.org/markup-compatibility/2006" xmlns:aink="http://schemas.microsoft.com/office/drawing/2016/ink" xmlns:am3d="http://schemas.microsoft.com/office/drawing/2017/model3d" xmlns:o="urn:schemas-microsoft-com:office:office" xmlns:oel="http://schemas.microsoft.com/office/2019/extlst" xmlns:r="http://schemas.openxmlformats.org/officeDocument/2006/relationships" xmlns:m="http://schemas.openxmlformats.org/officeDocument/2006/math" xmlns:v="urn:schemas-microsoft-com:vml" xmlns:wp14="http://schemas.microsoft.com/office/word/2010/wordprocessingDrawing" xmlns:wp="http://schemas.openxmlformats.org/drawingml/2006/wordprocessingDrawing" xmlns:w10="urn:schemas-microsoft-com:office:word" xmlns:w="http://schemas.openxmlformats.org/wordprocessingml/2006/main" xmlns:w14="http://schemas.microsoft.com/office/word/2010/wordml" xmlns:w15="http://schemas.microsoft.com/office/word/2012/wordml" xmlns:w16cex="http://schemas.microsoft.com/office/word/2018/wordml/cex" xmlns:w16cid="http://schemas.microsoft.com/office/word/2016/wordml/cid" xmlns:w16="http://schemas.microsoft.com/office/word/2018/wordml" xmlns:w16du="http://schemas.microsoft.com/office/word/2023/wordml/word16du" xmlns:w16sdtdh="http://schemas.microsoft.com/office/word/2020/wordml/sdtdatahash" xmlns:w16se="http://schemas.microsoft.com/office/word/2015/wordml/symex" xmlns:wpg="http://schemas.microsoft.com/office/word/2010/wordprocessingGroup" xmlns:wpi="http://schemas.microsoft.com/office/word/2010/wordprocessingInk" xmlns:wne="http://schemas.microsoft.com/office/word/2006/wordml" xmlns:wps="http://schemas.microsoft.com/office/word/2010/wordprocessingShape" mc:Ignorable="w14 w15 w16se w16cid w16 w16cex w16sdtdh wp14">
+<w:document xmlns:wpc="http://schemas.microsoft.com/office/word/2010/wordprocessingCanvas" xmlns:cx="http://schemas.microsoft.com/office/drawing/2014/chartex" xmlns:cx1="http://schemas.microsoft.com/office/drawing/2015/9/8/chartex" xmlns:cx2="http://schemas.microsoft.com/office/drawing/2015/10/21/chartex" xmlns:cx3="http://schemas.microsoft.com/office/drawing/2016/5/9/chartex" xmlns:cx4="http://schemas.microsoft.com/office/drawing/2016/5/10/chartex" xmlns:cx5="http://schemas.microsoft.com/office/drawing/2016/5/11/chartex" xmlns:cx6="http://schemas.microsoft.com/office/drawing/2016/5/12/chartex" xmlns:cx7="http://schemas.microsoft.com/office/drawing/2016/5/13/chartex" xmlns:cx8="http://schemas.microsoft.com/office/drawing/2016/5/14/chartex" xmlns:mc="http://schemas.openxmlformats.org/markup-compatibility/2006" xmlns:aink="http://schemas.microsoft.com/office/drawing/2016/ink" xmlns:am3d="http://schemas.microsoft.com/office/drawing/2017/model3d" xmlns:o="urn:schemas-microsoft-com:office:office" xmlns:r="http://schemas.openxmlformats.org/officeDocument/2006/relationships" xmlns:m="http://schemas.openxmlformats.org/officeDocument/2006/math" xmlns:v="urn:schemas-microsoft-com:vml" xmlns:wp14="http://schemas.microsoft.com/office/word/2010/wordprocessingDrawing" xmlns:wp="http://schemas.openxmlformats.org/drawingml/2006/wordprocessingDrawing" xmlns:w10="urn:schemas-microsoft-com:office:word" xmlns:w="http://schemas.openxmlformats.org/wordprocessingml/2006/main" xmlns:w14="http://schemas.microsoft.com/office/word/2010/wordml" xmlns:w15="http://schemas.microsoft.com/office/word/2012/wordml" xmlns:w16cex="http://schemas.microsoft.com/office/word/2018/wordml/cex" xmlns:w16cid="http://schemas.microsoft.com/office/word/2016/wordml/cid" xmlns:w16="http://schemas.microsoft.com/office/word/2018/wordml" xmlns:w16sdtdh="http://schemas.microsoft.com/office/word/2020/wordml/sdtdatahash" xmlns:w16se="http://schemas.microsoft.com/office/word/2015/wordml/symex" xmlns:wpg="http://schemas.microsoft.com/office/word/2010/wordprocessingGroup" xmlns:wpi="http://schemas.microsoft.com/office/word/2010/wordprocessingInk" xmlns:wne="http://schemas.microsoft.com/office/word/2006/wordml" xmlns:wps="http://schemas.microsoft.com/office/word/2010/wordprocessingShape" mc:Ignorable="w14 w15 w16se w16cid w16 w16cex w16sdtdh wp14">
   <w:body>
     <w:p>
       <w:pPr>
@@ -20,7 +20,7 @@
     </w:p>
     <w:tbl>
       <w:tblPr>
-        <w:tblStyle w:val="a"/>
+        <w:tblStyle w:val="a5"/>
         <w:bidiVisual/>
         <w:tblW w:w="10080" w:type="dxa"/>
         <w:tblInd w:w="-15" w:type="dxa"/>
@@ -1063,7 +1063,6 @@
         </w:rPr>
       </w:pPr>
       <w:hyperlink r:id="rId10" w:history="1">
-        <w:proofErr w:type="spellStart"/>
         <w:r>
           <w:rPr>
             <w:rStyle w:val="Hyperlink"/>
@@ -1074,7 +1073,6 @@
           </w:rPr>
           <w:t>gadgetsnow</w:t>
         </w:r>
-        <w:proofErr w:type="spellEnd"/>
       </w:hyperlink>
     </w:p>
     <w:p>
@@ -1092,7 +1090,6 @@
         </w:rPr>
       </w:pPr>
       <w:hyperlink r:id="rId11" w:history="1">
-        <w:proofErr w:type="spellStart"/>
         <w:r>
           <w:rPr>
             <w:rStyle w:val="Hyperlink"/>
@@ -1103,7 +1100,6 @@
           </w:rPr>
           <w:t>wisebuy</w:t>
         </w:r>
-        <w:proofErr w:type="spellEnd"/>
       </w:hyperlink>
     </w:p>
     <w:p>
@@ -1141,7 +1137,42 @@
           <w:szCs w:val="24"/>
           <w:rtl/>
         </w:rPr>
-        <w:t xml:space="preserve"> כ</w:t>
+        <w:t xml:space="preserve"> </w:t>
+      </w:r>
+      <w:r>
+        <w:rPr>
+          <w:rFonts w:asciiTheme="majorHAnsi" w:hAnsiTheme="majorHAnsi" w:cstheme="majorHAnsi" w:hint="cs"/>
+          <w:sz w:val="24"/>
+          <w:szCs w:val="24"/>
+          <w:rtl/>
+        </w:rPr>
+        <w:t>ו</w:t>
+      </w:r>
+      <w:r>
+        <w:rPr>
+          <w:rFonts w:asciiTheme="majorHAnsi" w:hAnsiTheme="majorHAnsi" w:cstheme="majorHAnsi" w:hint="cs"/>
+          <w:sz w:val="24"/>
+          <w:szCs w:val="24"/>
+        </w:rPr>
+        <w:t>RET</w:t>
+      </w:r>
+      <w:r>
+        <w:rPr>
+          <w:rFonts w:asciiTheme="majorHAnsi" w:hAnsiTheme="majorHAnsi" w:cstheme="majorHAnsi" w:hint="cs"/>
+          <w:sz w:val="24"/>
+          <w:szCs w:val="24"/>
+          <w:rtl/>
+        </w:rPr>
+        <w:t xml:space="preserve"> </w:t>
+      </w:r>
+      <w:r>
+        <w:rPr>
+          <w:rFonts w:asciiTheme="majorHAnsi" w:hAnsiTheme="majorHAnsi" w:cstheme="majorHAnsi"/>
+          <w:sz w:val="24"/>
+          <w:szCs w:val="24"/>
+          <w:rtl/>
+        </w:rPr>
+        <w:t>כ</w:t>
       </w:r>
       <w:r>
         <w:rPr>
@@ -1227,7 +1258,6 @@
           <w:color w:val="FF0000"/>
           <w:rtl/>
         </w:rPr>
-        <w:lastRenderedPageBreak/>
         <w:t xml:space="preserve"> שיטת הרכשה:  </w:t>
       </w:r>
     </w:p>
@@ -1248,11 +1278,9 @@
         </w:rPr>
         <w:t xml:space="preserve"> - לצורך ההרכשה נשתמש בספריות </w:t>
       </w:r>
-      <w:proofErr w:type="spellStart"/>
       <w:r>
         <w:t>beautifulSoup</w:t>
       </w:r>
-      <w:proofErr w:type="spellEnd"/>
       <w:r>
         <w:rPr>
           <w:rFonts w:hint="cs"/>
@@ -1755,18 +1783,8 @@
           <w:sz w:val="24"/>
           <w:szCs w:val="24"/>
         </w:rPr>
-        <w:t>-</w:t>
-      </w:r>
-      <w:proofErr w:type="spellStart"/>
-      <w:r>
-        <w:rPr>
-          <w:rFonts w:asciiTheme="majorHAnsi" w:eastAsia="Times New Roman" w:hAnsiTheme="majorHAnsi" w:cstheme="majorHAnsi"/>
-          <w:sz w:val="24"/>
-          <w:szCs w:val="24"/>
-        </w:rPr>
-        <w:t>SmartPhone</w:t>
-      </w:r>
-      <w:proofErr w:type="spellEnd"/>
+        <w:t>-SmartPhone</w:t>
+      </w:r>
     </w:p>
     <w:p>
       <w:pPr>
@@ -2384,25 +2402,7 @@
           <w:sz w:val="24"/>
           <w:szCs w:val="24"/>
         </w:rPr>
-        <w:t xml:space="preserve"> - </w:t>
-      </w:r>
-      <w:proofErr w:type="spellStart"/>
-      <w:r>
-        <w:rPr>
-          <w:rFonts w:asciiTheme="majorHAnsi" w:eastAsia="Times New Roman" w:hAnsiTheme="majorHAnsi" w:cstheme="majorHAnsi"/>
-          <w:sz w:val="24"/>
-          <w:szCs w:val="24"/>
-        </w:rPr>
-        <w:t>Wifi</w:t>
-      </w:r>
-      <w:proofErr w:type="spellEnd"/>
-      <w:r>
-        <w:rPr>
-          <w:rFonts w:asciiTheme="majorHAnsi" w:eastAsia="Times New Roman" w:hAnsiTheme="majorHAnsi" w:cstheme="majorHAnsi"/>
-          <w:sz w:val="24"/>
-          <w:szCs w:val="24"/>
-        </w:rPr>
-        <w:t xml:space="preserve"> modal</w:t>
+        <w:t xml:space="preserve"> - Wifi modal</w:t>
       </w:r>
     </w:p>
     <w:p>
@@ -2553,18 +2553,8 @@
           <w:sz w:val="24"/>
           <w:szCs w:val="24"/>
         </w:rPr>
-        <w:t xml:space="preserve"> </w:t>
-      </w:r>
-      <w:proofErr w:type="spellStart"/>
-      <w:r>
-        <w:rPr>
-          <w:rFonts w:asciiTheme="majorHAnsi" w:eastAsia="Times New Roman" w:hAnsiTheme="majorHAnsi" w:cstheme="majorHAnsi"/>
-          <w:sz w:val="24"/>
-          <w:szCs w:val="24"/>
-        </w:rPr>
-        <w:t>esim</w:t>
-      </w:r>
-      <w:proofErr w:type="spellEnd"/>
+        <w:t xml:space="preserve"> esim</w:t>
+      </w:r>
     </w:p>
     <w:p>
       <w:pPr>
@@ -2627,6 +2617,7 @@
           <w:szCs w:val="24"/>
           <w:rtl/>
         </w:rPr>
+        <w:lastRenderedPageBreak/>
         <w:t>קיבולת סוללה</w:t>
       </w:r>
       <w:r>
@@ -2671,7 +2662,6 @@
           <w:color w:val="000000"/>
           <w:rtl/>
         </w:rPr>
-        <w:lastRenderedPageBreak/>
         <w:t xml:space="preserve">מה מייצגת כל עמודה בדאטה סט?  </w:t>
       </w:r>
       <w:r>
@@ -2967,7 +2957,6 @@
         </w:rPr>
         <w:t xml:space="preserve">נשתמש במודל למידת מכונה מונחית(רגרסיה): </w:t>
       </w:r>
-      <w:proofErr w:type="spellStart"/>
       <w:r>
         <w:rPr>
           <w:rFonts w:ascii="Calibri" w:hAnsi="Calibri" w:cs="Calibri"/>
@@ -2975,7 +2964,6 @@
         </w:rPr>
         <w:t>LinearRegression</w:t>
       </w:r>
-      <w:proofErr w:type="spellEnd"/>
       <w:r>
         <w:rPr>
           <w:rFonts w:ascii="Calibri" w:hAnsi="Calibri" w:cs="Calibri"/>
@@ -3165,7 +3153,16 @@
           <w:color w:val="FF0000"/>
           <w:rtl/>
         </w:rPr>
-        <w:t xml:space="preserve">תאריך הגשת הצעת הפרויקט הוא נכון לגבי התאריך שבו העליתם את הטופס שקיבל אישור סופי מהמתרגל. </w:t>
+        <w:t>תאריך הגשת הצעת הפרויקט הוא נכון</w:t>
+      </w:r>
+      <w:r>
+        <w:rPr>
+          <w:rFonts w:ascii="Calibri" w:eastAsia="Calibri" w:hAnsi="Calibri" w:cs="Calibri"/>
+          <w:b/>
+          <w:color w:val="FF0000"/>
+          <w:rtl/>
+        </w:rPr>
+        <w:t xml:space="preserve"> לגבי התאריך שבו העליתם את הטופס שקיבל אישור סופי מהמתרגל. </w:t>
       </w:r>
     </w:p>
     <w:p>
@@ -3258,7 +3255,7 @@
 </file>
 
 <file path=word/numbering.xml><?xml version="1.0" encoding="utf-8"?>
-<w:numbering xmlns:wpc="http://schemas.microsoft.com/office/word/2010/wordprocessingCanvas" xmlns:cx="http://schemas.microsoft.com/office/drawing/2014/chartex" xmlns:cx1="http://schemas.microsoft.com/office/drawing/2015/9/8/chartex" xmlns:cx2="http://schemas.microsoft.com/office/drawing/2015/10/21/chartex" xmlns:cx3="http://schemas.microsoft.com/office/drawing/2016/5/9/chartex" xmlns:cx4="http://schemas.microsoft.com/office/drawing/2016/5/10/chartex" xmlns:cx5="http://schemas.microsoft.com/office/drawing/2016/5/11/chartex" xmlns:cx6="http://schemas.microsoft.com/office/drawing/2016/5/12/chartex" xmlns:cx7="http://schemas.microsoft.com/office/drawing/2016/5/13/chartex" xmlns:cx8="http://schemas.microsoft.com/office/drawing/2016/5/14/chartex" xmlns:mc="http://schemas.openxmlformats.org/markup-compatibility/2006" xmlns:aink="http://schemas.microsoft.com/office/drawing/2016/ink" xmlns:am3d="http://schemas.microsoft.com/office/drawing/2017/model3d" xmlns:o="urn:schemas-microsoft-com:office:office" xmlns:oel="http://schemas.microsoft.com/office/2019/extlst" xmlns:r="http://schemas.openxmlformats.org/officeDocument/2006/relationships" xmlns:m="http://schemas.openxmlformats.org/officeDocument/2006/math" xmlns:v="urn:schemas-microsoft-com:vml" xmlns:wp14="http://schemas.microsoft.com/office/word/2010/wordprocessingDrawing" xmlns:wp="http://schemas.openxmlformats.org/drawingml/2006/wordprocessingDrawing" xmlns:w10="urn:schemas-microsoft-com:office:word" xmlns:w="http://schemas.openxmlformats.org/wordprocessingml/2006/main" xmlns:w14="http://schemas.microsoft.com/office/word/2010/wordml" xmlns:w15="http://schemas.microsoft.com/office/word/2012/wordml" xmlns:w16cex="http://schemas.microsoft.com/office/word/2018/wordml/cex" xmlns:w16cid="http://schemas.microsoft.com/office/word/2016/wordml/cid" xmlns:w16="http://schemas.microsoft.com/office/word/2018/wordml" xmlns:w16du="http://schemas.microsoft.com/office/word/2023/wordml/word16du" xmlns:w16sdtdh="http://schemas.microsoft.com/office/word/2020/wordml/sdtdatahash" xmlns:w16se="http://schemas.microsoft.com/office/word/2015/wordml/symex" xmlns:wpg="http://schemas.microsoft.com/office/word/2010/wordprocessingGroup" xmlns:wpi="http://schemas.microsoft.com/office/word/2010/wordprocessingInk" xmlns:wne="http://schemas.microsoft.com/office/word/2006/wordml" xmlns:wps="http://schemas.microsoft.com/office/word/2010/wordprocessingShape" mc:Ignorable="w14 w15 w16se w16cid w16 w16cex w16sdtdh wp14">
+<w:numbering xmlns:wpc="http://schemas.microsoft.com/office/word/2010/wordprocessingCanvas" xmlns:cx="http://schemas.microsoft.com/office/drawing/2014/chartex" xmlns:cx1="http://schemas.microsoft.com/office/drawing/2015/9/8/chartex" xmlns:cx2="http://schemas.microsoft.com/office/drawing/2015/10/21/chartex" xmlns:cx3="http://schemas.microsoft.com/office/drawing/2016/5/9/chartex" xmlns:cx4="http://schemas.microsoft.com/office/drawing/2016/5/10/chartex" xmlns:cx5="http://schemas.microsoft.com/office/drawing/2016/5/11/chartex" xmlns:cx6="http://schemas.microsoft.com/office/drawing/2016/5/12/chartex" xmlns:cx7="http://schemas.microsoft.com/office/drawing/2016/5/13/chartex" xmlns:cx8="http://schemas.microsoft.com/office/drawing/2016/5/14/chartex" xmlns:mc="http://schemas.openxmlformats.org/markup-compatibility/2006" xmlns:aink="http://schemas.microsoft.com/office/drawing/2016/ink" xmlns:am3d="http://schemas.microsoft.com/office/drawing/2017/model3d" xmlns:o="urn:schemas-microsoft-com:office:office" xmlns:r="http://schemas.openxmlformats.org/officeDocument/2006/relationships" xmlns:m="http://schemas.openxmlformats.org/officeDocument/2006/math" xmlns:v="urn:schemas-microsoft-com:vml" xmlns:wp14="http://schemas.microsoft.com/office/word/2010/wordprocessingDrawing" xmlns:wp="http://schemas.openxmlformats.org/drawingml/2006/wordprocessingDrawing" xmlns:w10="urn:schemas-microsoft-com:office:word" xmlns:w="http://schemas.openxmlformats.org/wordprocessingml/2006/main" xmlns:w14="http://schemas.microsoft.com/office/word/2010/wordml" xmlns:w15="http://schemas.microsoft.com/office/word/2012/wordml" xmlns:w16cex="http://schemas.microsoft.com/office/word/2018/wordml/cex" xmlns:w16cid="http://schemas.microsoft.com/office/word/2016/wordml/cid" xmlns:w16="http://schemas.microsoft.com/office/word/2018/wordml" xmlns:w16sdtdh="http://schemas.microsoft.com/office/word/2020/wordml/sdtdatahash" xmlns:w16se="http://schemas.microsoft.com/office/word/2015/wordml/symex" xmlns:wpg="http://schemas.microsoft.com/office/word/2010/wordprocessingGroup" xmlns:wpi="http://schemas.microsoft.com/office/word/2010/wordprocessingInk" xmlns:wne="http://schemas.microsoft.com/office/word/2006/wordml" xmlns:wps="http://schemas.microsoft.com/office/word/2010/wordprocessingShape" mc:Ignorable="w14 w15 w16se w16cid w16 w16cex w16sdtdh wp14">
   <w:abstractNum w:abstractNumId="0" w15:restartNumberingAfterBreak="0">
     <w:nsid w:val="110657EF"/>
     <w:multiLevelType w:val="multilevel"/>
@@ -3610,13 +3607,13 @@
       </w:pPr>
     </w:lvl>
   </w:abstractNum>
-  <w:num w:numId="1" w16cid:durableId="1789277262">
+  <w:num w:numId="1">
     <w:abstractNumId w:val="0"/>
   </w:num>
-  <w:num w:numId="2" w16cid:durableId="843712618">
+  <w:num w:numId="2">
     <w:abstractNumId w:val="2"/>
   </w:num>
-  <w:num w:numId="3" w16cid:durableId="1634947410">
+  <w:num w:numId="3">
     <w:abstractNumId w:val="1"/>
   </w:num>
 </w:numbering>
@@ -4017,14 +4014,14 @@
     <w:lsdException w:name="Unresolved Mention" w:semiHidden="1" w:unhideWhenUsed="1"/>
     <w:lsdException w:name="Smart Link" w:semiHidden="1" w:unhideWhenUsed="1"/>
   </w:latentStyles>
-  <w:style w:type="paragraph" w:default="1" w:styleId="Normal">
+  <w:style w:type="paragraph" w:default="1" w:styleId="a">
     <w:name w:val="Normal"/>
     <w:qFormat/>
   </w:style>
-  <w:style w:type="paragraph" w:styleId="Heading1">
+  <w:style w:type="paragraph" w:styleId="1">
     <w:name w:val="heading 1"/>
-    <w:basedOn w:val="Normal"/>
-    <w:next w:val="Normal"/>
+    <w:basedOn w:val="a"/>
+    <w:next w:val="a"/>
     <w:uiPriority w:val="9"/>
     <w:qFormat/>
     <w:pPr>
@@ -4039,10 +4036,10 @@
       <w:szCs w:val="48"/>
     </w:rPr>
   </w:style>
-  <w:style w:type="paragraph" w:styleId="Heading2">
+  <w:style w:type="paragraph" w:styleId="2">
     <w:name w:val="heading 2"/>
-    <w:basedOn w:val="Normal"/>
-    <w:next w:val="Normal"/>
+    <w:basedOn w:val="a"/>
+    <w:next w:val="a"/>
     <w:uiPriority w:val="9"/>
     <w:semiHidden/>
     <w:unhideWhenUsed/>
@@ -4059,10 +4056,10 @@
       <w:szCs w:val="36"/>
     </w:rPr>
   </w:style>
-  <w:style w:type="paragraph" w:styleId="Heading3">
+  <w:style w:type="paragraph" w:styleId="3">
     <w:name w:val="heading 3"/>
-    <w:basedOn w:val="Normal"/>
-    <w:next w:val="Normal"/>
+    <w:basedOn w:val="a"/>
+    <w:next w:val="a"/>
     <w:uiPriority w:val="9"/>
     <w:semiHidden/>
     <w:unhideWhenUsed/>
@@ -4079,10 +4076,10 @@
       <w:szCs w:val="28"/>
     </w:rPr>
   </w:style>
-  <w:style w:type="paragraph" w:styleId="Heading4">
+  <w:style w:type="paragraph" w:styleId="4">
     <w:name w:val="heading 4"/>
-    <w:basedOn w:val="Normal"/>
-    <w:next w:val="Normal"/>
+    <w:basedOn w:val="a"/>
+    <w:next w:val="a"/>
     <w:uiPriority w:val="9"/>
     <w:semiHidden/>
     <w:unhideWhenUsed/>
@@ -4099,10 +4096,10 @@
       <w:szCs w:val="24"/>
     </w:rPr>
   </w:style>
-  <w:style w:type="paragraph" w:styleId="Heading5">
+  <w:style w:type="paragraph" w:styleId="5">
     <w:name w:val="heading 5"/>
-    <w:basedOn w:val="Normal"/>
-    <w:next w:val="Normal"/>
+    <w:basedOn w:val="a"/>
+    <w:next w:val="a"/>
     <w:uiPriority w:val="9"/>
     <w:semiHidden/>
     <w:unhideWhenUsed/>
@@ -4117,10 +4114,10 @@
       <w:b/>
     </w:rPr>
   </w:style>
-  <w:style w:type="paragraph" w:styleId="Heading6">
+  <w:style w:type="paragraph" w:styleId="6">
     <w:name w:val="heading 6"/>
-    <w:basedOn w:val="Normal"/>
-    <w:next w:val="Normal"/>
+    <w:basedOn w:val="a"/>
+    <w:next w:val="a"/>
     <w:uiPriority w:val="9"/>
     <w:semiHidden/>
     <w:unhideWhenUsed/>
@@ -4137,13 +4134,13 @@
       <w:szCs w:val="20"/>
     </w:rPr>
   </w:style>
-  <w:style w:type="character" w:default="1" w:styleId="DefaultParagraphFont">
+  <w:style w:type="character" w:default="1" w:styleId="a0">
     <w:name w:val="Default Paragraph Font"/>
     <w:uiPriority w:val="1"/>
     <w:semiHidden/>
     <w:unhideWhenUsed/>
   </w:style>
-  <w:style w:type="table" w:default="1" w:styleId="TableNormal">
+  <w:style w:type="table" w:default="1" w:styleId="a1">
     <w:name w:val="Normal Table"/>
     <w:uiPriority w:val="99"/>
     <w:semiHidden/>
@@ -4158,16 +4155,16 @@
       </w:tblCellMar>
     </w:tblPr>
   </w:style>
-  <w:style w:type="numbering" w:default="1" w:styleId="NoList">
+  <w:style w:type="numbering" w:default="1" w:styleId="a2">
     <w:name w:val="No List"/>
     <w:uiPriority w:val="99"/>
     <w:semiHidden/>
     <w:unhideWhenUsed/>
   </w:style>
-  <w:style w:type="paragraph" w:styleId="Title">
+  <w:style w:type="paragraph" w:styleId="a3">
     <w:name w:val="Title"/>
-    <w:basedOn w:val="Normal"/>
-    <w:next w:val="Normal"/>
+    <w:basedOn w:val="a"/>
+    <w:next w:val="a"/>
     <w:uiPriority w:val="10"/>
     <w:qFormat/>
     <w:pPr>
@@ -4181,10 +4178,10 @@
       <w:szCs w:val="72"/>
     </w:rPr>
   </w:style>
-  <w:style w:type="paragraph" w:styleId="Subtitle">
+  <w:style w:type="paragraph" w:styleId="a4">
     <w:name w:val="Subtitle"/>
-    <w:basedOn w:val="Normal"/>
-    <w:next w:val="Normal"/>
+    <w:basedOn w:val="a"/>
+    <w:next w:val="a"/>
     <w:uiPriority w:val="11"/>
     <w:qFormat/>
     <w:pPr>
@@ -4200,8 +4197,8 @@
       <w:szCs w:val="48"/>
     </w:rPr>
   </w:style>
-  <w:style w:type="table" w:customStyle="1" w:styleId="a">
-    <w:basedOn w:val="TableNormal"/>
+  <w:style w:type="table" w:customStyle="1" w:styleId="a5">
+    <w:basedOn w:val="a1"/>
     <w:tblPr>
       <w:tblStyleRowBandSize w:val="1"/>
       <w:tblStyleColBandSize w:val="1"/>
@@ -4215,7 +4212,7 @@
   </w:style>
   <w:style w:type="character" w:styleId="Hyperlink">
     <w:name w:val="Hyperlink"/>
-    <w:basedOn w:val="DefaultParagraphFont"/>
+    <w:basedOn w:val="a0"/>
     <w:uiPriority w:val="99"/>
     <w:unhideWhenUsed/>
     <w:rsid w:val="00521505"/>
@@ -4224,9 +4221,9 @@
       <w:u w:val="single"/>
     </w:rPr>
   </w:style>
-  <w:style w:type="paragraph" w:styleId="ListParagraph">
+  <w:style w:type="paragraph" w:styleId="a6">
     <w:name w:val="List Paragraph"/>
-    <w:basedOn w:val="Normal"/>
+    <w:basedOn w:val="a"/>
     <w:uiPriority w:val="34"/>
     <w:qFormat/>
     <w:rsid w:val="00521505"/>
@@ -4241,7 +4238,7 @@
   </w:style>
   <w:style w:type="paragraph" w:styleId="NormalWeb">
     <w:name w:val="Normal (Web)"/>
-    <w:basedOn w:val="Normal"/>
+    <w:basedOn w:val="a"/>
     <w:uiPriority w:val="99"/>
     <w:semiHidden/>
     <w:unhideWhenUsed/>
